--- a/ESTRUCTURA DEL PROYECTO/4) Verification/10.1. BlackboxTest_baseline.docx
+++ b/ESTRUCTURA DEL PROYECTO/4) Verification/10.1. BlackboxTest_baseline.docx
@@ -33,13 +33,13 @@
       <w:hyperlink r:id="rId8" w:history="1">
         <w:r>
           <w:rPr>
-            <w:rStyle w:val="Hyperlink"/>
+            <w:rStyle w:val="Hipervnculo"/>
           </w:rPr>
           <w:t>functionalit</w:t>
         </w:r>
         <w:r>
           <w:rPr>
-            <w:rStyle w:val="Hyperlink"/>
+            <w:rStyle w:val="Hipervnculo"/>
           </w:rPr>
           <w:t>ies and performance</w:t>
         </w:r>
@@ -56,7 +56,7 @@
       <w:hyperlink r:id="rId9" w:history="1">
         <w:r>
           <w:rPr>
-            <w:rStyle w:val="Hyperlink"/>
+            <w:rStyle w:val="Hipervnculo"/>
           </w:rPr>
           <w:t>conventions</w:t>
         </w:r>
@@ -84,7 +84,13 @@
         <w:ind w:left="1416"/>
       </w:pPr>
       <w:r>
-        <w:t xml:space="preserve">2.- testing and verifying functionalities and </w:t>
+        <w:t xml:space="preserve">2.- </w:t>
+      </w:r>
+      <w:r>
+        <w:t>T</w:t>
+      </w:r>
+      <w:r>
+        <w:t xml:space="preserve">esting and verifying functionalities and </w:t>
       </w:r>
       <w:r>
         <w:t>performance</w:t>
@@ -100,6 +106,12 @@
     </w:p>
     <w:sdt>
       <w:sdtPr>
+        <w:rPr>
+          <w:rFonts w:asciiTheme="minorHAnsi" w:eastAsiaTheme="minorHAnsi" w:hAnsiTheme="minorHAnsi" w:cstheme="minorBidi"/>
+          <w:color w:val="auto"/>
+          <w:sz w:val="22"/>
+          <w:szCs w:val="22"/>
+        </w:rPr>
         <w:id w:val="-1749023848"/>
         <w:docPartObj>
           <w:docPartGallery w:val="Table of Contents"/>
@@ -108,19 +120,15 @@
       </w:sdtPr>
       <w:sdtEndPr>
         <w:rPr>
-          <w:rFonts w:asciiTheme="minorHAnsi" w:eastAsiaTheme="minorHAnsi" w:hAnsiTheme="minorHAnsi" w:cstheme="minorBidi"/>
           <w:b/>
           <w:bCs/>
           <w:noProof/>
-          <w:color w:val="auto"/>
-          <w:sz w:val="22"/>
-          <w:szCs w:val="22"/>
         </w:rPr>
       </w:sdtEndPr>
       <w:sdtContent>
         <w:p>
           <w:pPr>
-            <w:pStyle w:val="TOCHeading"/>
+            <w:pStyle w:val="TtuloTDC"/>
           </w:pPr>
           <w:r>
             <w:t>Contents</w:t>
@@ -128,7 +136,7 @@
         </w:p>
         <w:p>
           <w:pPr>
-            <w:pStyle w:val="TOC2"/>
+            <w:pStyle w:val="TDC2"/>
             <w:tabs>
               <w:tab w:val="right" w:leader="dot" w:pos="8828"/>
             </w:tabs>
@@ -136,7 +144,7 @@
         </w:p>
         <w:p>
           <w:pPr>
-            <w:pStyle w:val="TOC2"/>
+            <w:pStyle w:val="TDC2"/>
             <w:tabs>
               <w:tab w:val="right" w:leader="dot" w:pos="8828"/>
             </w:tabs>
@@ -158,7 +166,7 @@
           <w:hyperlink w:anchor="_Toc21774908" w:history="1">
             <w:r>
               <w:rPr>
-                <w:rStyle w:val="Hyperlink"/>
+                <w:rStyle w:val="Hipervnculo"/>
                 <w:rFonts w:eastAsia="Times New Roman"/>
                 <w:noProof/>
                 <w:lang w:eastAsia="es-MX"/>
@@ -217,7 +225,7 @@
         </w:p>
         <w:p>
           <w:pPr>
-            <w:pStyle w:val="TOC2"/>
+            <w:pStyle w:val="TDC2"/>
             <w:tabs>
               <w:tab w:val="right" w:leader="dot" w:pos="8828"/>
             </w:tabs>
@@ -230,7 +238,7 @@
           <w:hyperlink w:anchor="_Toc21774909" w:history="1">
             <w:r>
               <w:rPr>
-                <w:rStyle w:val="Hyperlink"/>
+                <w:rStyle w:val="Hipervnculo"/>
                 <w:rFonts w:eastAsia="Times New Roman"/>
                 <w:noProof/>
                 <w:lang w:eastAsia="es-MX"/>
@@ -289,7 +297,7 @@
         </w:p>
         <w:p>
           <w:pPr>
-            <w:pStyle w:val="TOC2"/>
+            <w:pStyle w:val="TDC2"/>
             <w:tabs>
               <w:tab w:val="right" w:leader="dot" w:pos="8828"/>
             </w:tabs>
@@ -302,7 +310,7 @@
           <w:hyperlink w:anchor="_Toc21774910" w:history="1">
             <w:r>
               <w:rPr>
-                <w:rStyle w:val="Hyperlink"/>
+                <w:rStyle w:val="Hipervnculo"/>
                 <w:rFonts w:eastAsia="Times New Roman"/>
                 <w:noProof/>
                 <w:lang w:eastAsia="es-MX"/>
@@ -361,7 +369,7 @@
         </w:p>
         <w:p>
           <w:pPr>
-            <w:pStyle w:val="TOC2"/>
+            <w:pStyle w:val="TDC2"/>
             <w:tabs>
               <w:tab w:val="right" w:leader="dot" w:pos="8828"/>
             </w:tabs>
@@ -374,7 +382,7 @@
           <w:hyperlink w:anchor="_Toc21774911" w:history="1">
             <w:r>
               <w:rPr>
-                <w:rStyle w:val="Hyperlink"/>
+                <w:rStyle w:val="Hipervnculo"/>
                 <w:rFonts w:eastAsia="Times New Roman"/>
                 <w:noProof/>
                 <w:lang w:eastAsia="es-MX"/>
@@ -433,7 +441,7 @@
         </w:p>
         <w:p>
           <w:pPr>
-            <w:pStyle w:val="TOC2"/>
+            <w:pStyle w:val="TDC2"/>
             <w:tabs>
               <w:tab w:val="right" w:leader="dot" w:pos="8828"/>
             </w:tabs>
@@ -446,7 +454,7 @@
           <w:hyperlink w:anchor="_Toc21774912" w:history="1">
             <w:r>
               <w:rPr>
-                <w:rStyle w:val="Hyperlink"/>
+                <w:rStyle w:val="Hipervnculo"/>
                 <w:rFonts w:eastAsia="Times New Roman"/>
                 <w:noProof/>
                 <w:lang w:eastAsia="es-MX"/>
@@ -520,13 +528,11 @@
       <w:r>
         <w:br w:type="page"/>
       </w:r>
-      <w:bookmarkStart w:id="0" w:name="_GoBack"/>
-      <w:bookmarkEnd w:id="0"/>
     </w:p>
     <w:p/>
     <w:tbl>
       <w:tblPr>
-        <w:tblStyle w:val="GridTable5Dark"/>
+        <w:tblStyle w:val="Tabladecuadrcula5oscura"/>
         <w:tblW w:w="9214" w:type="dxa"/>
         <w:tblInd w:w="-147" w:type="dxa"/>
         <w:tblLook w:val="04A0" w:firstRow="1" w:lastRow="0" w:firstColumn="1" w:lastColumn="0" w:noHBand="0" w:noVBand="1"/>
@@ -572,7 +578,8 @@
           </w:tcPr>
           <w:p>
             <w:pPr>
-              <w:pStyle w:val="Heading2"/>
+              <w:pStyle w:val="Ttulo2"/>
+              <w:outlineLvl w:val="1"/>
               <w:cnfStyle w:val="100000000000" w:firstRow="1" w:lastRow="0" w:firstColumn="0" w:lastColumn="0" w:oddVBand="0" w:evenVBand="0" w:oddHBand="0" w:evenHBand="0" w:firstRowFirstColumn="0" w:firstRowLastColumn="0" w:lastRowFirstColumn="0" w:lastRowLastColumn="0"/>
               <w:rPr>
                 <w:rFonts w:eastAsia="Times New Roman"/>
@@ -581,7 +588,7 @@
                 <w:lang w:eastAsia="es-MX"/>
               </w:rPr>
             </w:pPr>
-            <w:bookmarkStart w:id="1" w:name="_Toc21774908"/>
+            <w:bookmarkStart w:id="0" w:name="_Toc21774908"/>
             <w:r>
               <w:rPr>
                 <w:rFonts w:eastAsia="Times New Roman"/>
@@ -591,7 +598,7 @@
               </w:rPr>
               <w:t>TC001</w:t>
             </w:r>
-            <w:bookmarkEnd w:id="1"/>
+            <w:bookmarkEnd w:id="0"/>
           </w:p>
         </w:tc>
       </w:tr>
@@ -718,21 +725,21 @@
                 <w:rFonts w:ascii="Verdana" w:eastAsia="Times New Roman" w:hAnsi="Verdana" w:cs="Times New Roman"/>
                 <w:lang w:eastAsia="es-MX"/>
               </w:rPr>
-              <w:t xml:space="preserve">power voltage supply </w:t>
-            </w:r>
-            <w:r>
-              <w:rPr>
-                <w:rFonts w:ascii="Verdana" w:eastAsia="Times New Roman" w:hAnsi="Verdana" w:cs="Times New Roman"/>
-                <w:lang w:eastAsia="es-MX"/>
-              </w:rPr>
-              <w:t xml:space="preserve">is </w:t>
-            </w:r>
-            <w:r>
-              <w:rPr>
-                <w:rFonts w:ascii="Verdana" w:eastAsia="Times New Roman" w:hAnsi="Verdana" w:cs="Times New Roman"/>
-                <w:lang w:eastAsia="es-MX"/>
-              </w:rPr>
-              <w:t>12 Volts DC.</w:t>
+              <w:t xml:space="preserve">power voltage supply is </w:t>
+            </w:r>
+            <w:r>
+              <w:rPr>
+                <w:rFonts w:ascii="Verdana" w:eastAsia="Times New Roman" w:hAnsi="Verdana" w:cs="Times New Roman"/>
+                <w:lang w:eastAsia="es-MX"/>
+              </w:rPr>
+              <w:t xml:space="preserve">from 9 to 12 Volts </w:t>
+            </w:r>
+            <w:r>
+              <w:rPr>
+                <w:rFonts w:ascii="Verdana" w:eastAsia="Times New Roman" w:hAnsi="Verdana" w:cs="Times New Roman"/>
+                <w:lang w:eastAsia="es-MX"/>
+              </w:rPr>
+              <w:t>DC.</w:t>
             </w:r>
           </w:p>
         </w:tc>
@@ -785,7 +792,7 @@
             <w:hyperlink r:id="rId10" w:history="1">
               <w:r>
                 <w:rPr>
-                  <w:rStyle w:val="Hyperlink"/>
+                  <w:rStyle w:val="Hipervnculo"/>
                   <w:rFonts w:ascii="Verdana" w:hAnsi="Verdana"/>
                 </w:rPr>
                 <w:t>SRS-Power input -001</w:t>
@@ -873,7 +880,21 @@
                 <w:rFonts w:ascii="Verdana" w:eastAsia="Times New Roman" w:hAnsi="Verdana" w:cs="Times New Roman"/>
                 <w:lang w:eastAsia="es-MX"/>
               </w:rPr>
-              <w:t>- output connection to Speed controller</w:t>
+              <w:t xml:space="preserve">- output connection to </w:t>
+            </w:r>
+            <w:r>
+              <w:rPr>
+                <w:rFonts w:ascii="Verdana" w:eastAsia="Times New Roman" w:hAnsi="Verdana" w:cs="Times New Roman"/>
+                <w:lang w:eastAsia="es-MX"/>
+              </w:rPr>
+              <w:t>s</w:t>
+            </w:r>
+            <w:r>
+              <w:rPr>
+                <w:rFonts w:ascii="Verdana" w:eastAsia="Times New Roman" w:hAnsi="Verdana" w:cs="Times New Roman"/>
+                <w:lang w:eastAsia="es-MX"/>
+              </w:rPr>
+              <w:t>peed controller</w:t>
             </w:r>
             <w:r>
               <w:rPr>
@@ -1112,14 +1133,21 @@
                 <w:rFonts w:ascii="Verdana" w:eastAsia="Times New Roman" w:hAnsi="Verdana" w:cs="Times New Roman"/>
                 <w:lang w:eastAsia="es-MX"/>
               </w:rPr>
-              <w:t xml:space="preserve">Quantities: 0, 1, </w:t>
-            </w:r>
-            <w:r>
-              <w:rPr>
-                <w:rFonts w:ascii="Verdana" w:eastAsia="Times New Roman" w:hAnsi="Verdana" w:cs="Times New Roman"/>
-                <w:lang w:eastAsia="es-MX"/>
-              </w:rPr>
-              <w:t>3, 6, 12</w:t>
+              <w:t xml:space="preserve">Quantities: </w:t>
+            </w:r>
+            <w:r>
+              <w:rPr>
+                <w:rFonts w:ascii="Verdana" w:eastAsia="Times New Roman" w:hAnsi="Verdana" w:cs="Times New Roman"/>
+                <w:lang w:eastAsia="es-MX"/>
+              </w:rPr>
+              <w:t>9, 10, 11</w:t>
+            </w:r>
+            <w:r>
+              <w:rPr>
+                <w:rFonts w:ascii="Verdana" w:eastAsia="Times New Roman" w:hAnsi="Verdana" w:cs="Times New Roman"/>
+                <w:lang w:eastAsia="es-MX"/>
+              </w:rPr>
+              <w:t>, 12</w:t>
             </w:r>
           </w:p>
         </w:tc>
@@ -1657,7 +1685,7 @@
     </w:p>
     <w:tbl>
       <w:tblPr>
-        <w:tblStyle w:val="GridTable5Dark"/>
+        <w:tblStyle w:val="Tabladecuadrcula5oscura"/>
         <w:tblW w:w="9214" w:type="dxa"/>
         <w:tblInd w:w="-147" w:type="dxa"/>
         <w:tblLook w:val="04A0" w:firstRow="1" w:lastRow="0" w:firstColumn="1" w:lastColumn="0" w:noHBand="0" w:noVBand="1"/>
@@ -1702,7 +1730,8 @@
           </w:tcPr>
           <w:p>
             <w:pPr>
-              <w:pStyle w:val="Heading2"/>
+              <w:pStyle w:val="Ttulo2"/>
+              <w:outlineLvl w:val="1"/>
               <w:cnfStyle w:val="100000000000" w:firstRow="1" w:lastRow="0" w:firstColumn="0" w:lastColumn="0" w:oddVBand="0" w:evenVBand="0" w:oddHBand="0" w:evenHBand="0" w:firstRowFirstColumn="0" w:firstRowLastColumn="0" w:lastRowFirstColumn="0" w:lastRowLastColumn="0"/>
               <w:rPr>
                 <w:rFonts w:eastAsia="Times New Roman"/>
@@ -1711,7 +1740,7 @@
                 <w:lang w:eastAsia="es-MX"/>
               </w:rPr>
             </w:pPr>
-            <w:bookmarkStart w:id="2" w:name="_Toc21774909"/>
+            <w:bookmarkStart w:id="1" w:name="_Toc21774909"/>
             <w:r>
               <w:rPr>
                 <w:rFonts w:eastAsia="Times New Roman"/>
@@ -1730,7 +1759,7 @@
               </w:rPr>
               <w:t>2</w:t>
             </w:r>
-            <w:bookmarkEnd w:id="2"/>
+            <w:bookmarkEnd w:id="1"/>
           </w:p>
         </w:tc>
       </w:tr>
@@ -1954,7 +1983,7 @@
             <w:hyperlink r:id="rId11" w:history="1">
               <w:r>
                 <w:rPr>
-                  <w:rStyle w:val="Hyperlink"/>
+                  <w:rStyle w:val="Hipervnculo"/>
                   <w:rFonts w:ascii="Verdana" w:hAnsi="Verdana"/>
                 </w:rPr>
                 <w:t>SRS-Work load frequency range-002</w:t>
@@ -2539,14 +2568,7 @@
                 <w:rFonts w:ascii="Verdana" w:eastAsia="Times New Roman" w:hAnsi="Verdana" w:cs="Times New Roman"/>
                 <w:lang w:eastAsia="es-MX"/>
               </w:rPr>
-              <w:t xml:space="preserve"> </w:t>
-            </w:r>
-            <w:r>
-              <w:rPr>
-                <w:rFonts w:ascii="Verdana" w:eastAsia="Times New Roman" w:hAnsi="Verdana" w:cs="Times New Roman"/>
-                <w:lang w:eastAsia="es-MX"/>
-              </w:rPr>
-              <w:t>“Conventions”</w:t>
+              <w:t xml:space="preserve"> “Conventions”</w:t>
             </w:r>
             <w:r>
               <w:rPr>
@@ -2835,7 +2857,7 @@
     <w:p/>
     <w:tbl>
       <w:tblPr>
-        <w:tblStyle w:val="GridTable5Dark"/>
+        <w:tblStyle w:val="Tabladecuadrcula5oscura"/>
         <w:tblW w:w="9214" w:type="dxa"/>
         <w:tblInd w:w="-147" w:type="dxa"/>
         <w:tblLook w:val="04A0" w:firstRow="1" w:lastRow="0" w:firstColumn="1" w:lastColumn="0" w:noHBand="0" w:noVBand="1"/>
@@ -2880,7 +2902,8 @@
           </w:tcPr>
           <w:p>
             <w:pPr>
-              <w:pStyle w:val="Heading2"/>
+              <w:pStyle w:val="Ttulo2"/>
+              <w:outlineLvl w:val="1"/>
               <w:cnfStyle w:val="100000000000" w:firstRow="1" w:lastRow="0" w:firstColumn="0" w:lastColumn="0" w:oddVBand="0" w:evenVBand="0" w:oddHBand="0" w:evenHBand="0" w:firstRowFirstColumn="0" w:firstRowLastColumn="0" w:lastRowFirstColumn="0" w:lastRowLastColumn="0"/>
               <w:rPr>
                 <w:rFonts w:eastAsia="Times New Roman"/>
@@ -2889,7 +2912,7 @@
                 <w:lang w:eastAsia="es-MX"/>
               </w:rPr>
             </w:pPr>
-            <w:bookmarkStart w:id="3" w:name="_Toc21774910"/>
+            <w:bookmarkStart w:id="2" w:name="_Toc21774910"/>
             <w:r>
               <w:rPr>
                 <w:rFonts w:eastAsia="Times New Roman"/>
@@ -2897,18 +2920,9 @@
                 <w:szCs w:val="24"/>
                 <w:lang w:eastAsia="es-MX"/>
               </w:rPr>
-              <w:t>TC00</w:t>
-            </w:r>
-            <w:r>
-              <w:rPr>
-                <w:rFonts w:eastAsia="Times New Roman"/>
-                <w:sz w:val="24"/>
-                <w:szCs w:val="24"/>
-                <w:lang w:eastAsia="es-MX"/>
-              </w:rPr>
-              <w:t>3</w:t>
-            </w:r>
-            <w:bookmarkEnd w:id="3"/>
+              <w:t>TC003</w:t>
+            </w:r>
+            <w:bookmarkEnd w:id="2"/>
           </w:p>
         </w:tc>
       </w:tr>
@@ -3123,7 +3137,7 @@
             <w:hyperlink r:id="rId12" w:history="1">
               <w:r>
                 <w:rPr>
-                  <w:rStyle w:val="Hyperlink"/>
+                  <w:rStyle w:val="Hipervnculo"/>
                   <w:rFonts w:ascii="Verdana" w:hAnsi="Verdana"/>
                 </w:rPr>
                 <w:t>SRS-PWM Duty Cycle-003</w:t>
@@ -3345,7 +3359,7 @@
                 <w:rFonts w:ascii="Verdana" w:eastAsia="Times New Roman" w:hAnsi="Verdana" w:cs="Times New Roman"/>
                 <w:lang w:eastAsia="es-MX"/>
               </w:rPr>
-              <w:t>--</w:t>
+              <w:t>%</w:t>
             </w:r>
           </w:p>
           <w:p>
@@ -3373,14 +3387,14 @@
                 <w:rFonts w:ascii="Verdana" w:eastAsia="Times New Roman" w:hAnsi="Verdana" w:cs="Times New Roman"/>
                 <w:lang w:eastAsia="es-MX"/>
               </w:rPr>
-              <w:t xml:space="preserve"> 0 - </w:t>
-            </w:r>
-            <w:r>
-              <w:rPr>
-                <w:rFonts w:ascii="Verdana" w:eastAsia="Times New Roman" w:hAnsi="Verdana" w:cs="Times New Roman"/>
-                <w:lang w:eastAsia="es-MX"/>
-              </w:rPr>
-              <w:t xml:space="preserve">100 </w:t>
+              <w:t xml:space="preserve"> </w:t>
+            </w:r>
+            <w:r>
+              <w:rPr>
+                <w:rFonts w:ascii="Verdana" w:eastAsia="Times New Roman" w:hAnsi="Verdana" w:cs="Times New Roman"/>
+                <w:lang w:eastAsia="es-MX"/>
+              </w:rPr>
+              <w:t>0 - 100</w:t>
             </w:r>
           </w:p>
         </w:tc>
@@ -3638,14 +3652,7 @@
                 <w:rFonts w:ascii="Verdana" w:eastAsia="Times New Roman" w:hAnsi="Verdana" w:cs="Times New Roman"/>
                 <w:lang w:eastAsia="es-MX"/>
               </w:rPr>
-              <w:t xml:space="preserve"> </w:t>
-            </w:r>
-            <w:r>
-              <w:rPr>
-                <w:rFonts w:ascii="Verdana" w:eastAsia="Times New Roman" w:hAnsi="Verdana" w:cs="Times New Roman"/>
-                <w:lang w:eastAsia="es-MX"/>
-              </w:rPr>
-              <w:t>“Conventions”</w:t>
+              <w:t xml:space="preserve"> “Conventions”</w:t>
             </w:r>
             <w:r>
               <w:rPr>
@@ -3939,7 +3946,7 @@
     </w:p>
     <w:tbl>
       <w:tblPr>
-        <w:tblStyle w:val="GridTable5Dark"/>
+        <w:tblStyle w:val="Tabladecuadrcula5oscura"/>
         <w:tblW w:w="9214" w:type="dxa"/>
         <w:tblInd w:w="-147" w:type="dxa"/>
         <w:tblLook w:val="04A0" w:firstRow="1" w:lastRow="0" w:firstColumn="1" w:lastColumn="0" w:noHBand="0" w:noVBand="1"/>
@@ -3984,7 +3991,8 @@
           </w:tcPr>
           <w:p>
             <w:pPr>
-              <w:pStyle w:val="Heading2"/>
+              <w:pStyle w:val="Ttulo2"/>
+              <w:outlineLvl w:val="1"/>
               <w:cnfStyle w:val="100000000000" w:firstRow="1" w:lastRow="0" w:firstColumn="0" w:lastColumn="0" w:oddVBand="0" w:evenVBand="0" w:oddHBand="0" w:evenHBand="0" w:firstRowFirstColumn="0" w:firstRowLastColumn="0" w:lastRowFirstColumn="0" w:lastRowLastColumn="0"/>
               <w:rPr>
                 <w:rFonts w:eastAsia="Times New Roman"/>
@@ -3993,7 +4001,7 @@
                 <w:lang w:eastAsia="es-MX"/>
               </w:rPr>
             </w:pPr>
-            <w:bookmarkStart w:id="4" w:name="_Toc21774911"/>
+            <w:bookmarkStart w:id="3" w:name="_Toc21774911"/>
             <w:r>
               <w:rPr>
                 <w:rFonts w:eastAsia="Times New Roman"/>
@@ -4012,7 +4020,7 @@
               </w:rPr>
               <w:t>4</w:t>
             </w:r>
-            <w:bookmarkEnd w:id="4"/>
+            <w:bookmarkEnd w:id="3"/>
           </w:p>
         </w:tc>
       </w:tr>
@@ -4160,7 +4168,21 @@
                 <w:rFonts w:ascii="Verdana" w:eastAsia="Times New Roman" w:hAnsi="Verdana" w:cs="Times New Roman"/>
                 <w:lang w:eastAsia="es-MX"/>
               </w:rPr>
-              <w:t xml:space="preserve"> defined within the range 0 to 3000 RPM</w:t>
+              <w:t xml:space="preserve"> defined within the range 0 to 3</w:t>
+            </w:r>
+            <w:r>
+              <w:rPr>
+                <w:rFonts w:ascii="Verdana" w:eastAsia="Times New Roman" w:hAnsi="Verdana" w:cs="Times New Roman"/>
+                <w:lang w:eastAsia="es-MX"/>
+              </w:rPr>
+              <w:t>240</w:t>
+            </w:r>
+            <w:r>
+              <w:rPr>
+                <w:rFonts w:ascii="Verdana" w:eastAsia="Times New Roman" w:hAnsi="Verdana" w:cs="Times New Roman"/>
+                <w:lang w:eastAsia="es-MX"/>
+              </w:rPr>
+              <w:t xml:space="preserve"> RPM</w:t>
             </w:r>
             <w:r>
               <w:rPr>
@@ -4220,7 +4242,7 @@
             <w:hyperlink r:id="rId13" w:history="1">
               <w:r>
                 <w:rPr>
-                  <w:rStyle w:val="Hyperlink"/>
+                  <w:rStyle w:val="Hipervnculo"/>
                   <w:rFonts w:ascii="Verdana" w:hAnsi="Verdana"/>
                 </w:rPr>
                 <w:t>SRS-Set point (Speed)-004</w:t>
@@ -4470,7 +4492,21 @@
                 <w:rFonts w:ascii="Verdana" w:eastAsia="Times New Roman" w:hAnsi="Verdana" w:cs="Times New Roman"/>
                 <w:lang w:eastAsia="es-MX"/>
               </w:rPr>
-              <w:t>0 – 3000 rpm</w:t>
+              <w:t>0 – 3</w:t>
+            </w:r>
+            <w:r>
+              <w:rPr>
+                <w:rFonts w:ascii="Verdana" w:eastAsia="Times New Roman" w:hAnsi="Verdana" w:cs="Times New Roman"/>
+                <w:lang w:eastAsia="es-MX"/>
+              </w:rPr>
+              <w:t>240</w:t>
+            </w:r>
+            <w:r>
+              <w:rPr>
+                <w:rFonts w:ascii="Verdana" w:eastAsia="Times New Roman" w:hAnsi="Verdana" w:cs="Times New Roman"/>
+                <w:lang w:eastAsia="es-MX"/>
+              </w:rPr>
+              <w:t xml:space="preserve"> rpm</w:t>
             </w:r>
           </w:p>
         </w:tc>
@@ -5022,7 +5058,7 @@
     </w:p>
     <w:tbl>
       <w:tblPr>
-        <w:tblStyle w:val="GridTable5Dark"/>
+        <w:tblStyle w:val="Tabladecuadrcula5oscura"/>
         <w:tblW w:w="9214" w:type="dxa"/>
         <w:tblInd w:w="-147" w:type="dxa"/>
         <w:tblLook w:val="04A0" w:firstRow="1" w:lastRow="0" w:firstColumn="1" w:lastColumn="0" w:noHBand="0" w:noVBand="1"/>
@@ -5067,7 +5103,8 @@
           </w:tcPr>
           <w:p>
             <w:pPr>
-              <w:pStyle w:val="Heading2"/>
+              <w:pStyle w:val="Ttulo2"/>
+              <w:outlineLvl w:val="1"/>
               <w:cnfStyle w:val="100000000000" w:firstRow="1" w:lastRow="0" w:firstColumn="0" w:lastColumn="0" w:oddVBand="0" w:evenVBand="0" w:oddHBand="0" w:evenHBand="0" w:firstRowFirstColumn="0" w:firstRowLastColumn="0" w:lastRowFirstColumn="0" w:lastRowLastColumn="0"/>
               <w:rPr>
                 <w:rFonts w:eastAsia="Times New Roman"/>
@@ -5076,7 +5113,7 @@
                 <w:lang w:eastAsia="es-MX"/>
               </w:rPr>
             </w:pPr>
-            <w:bookmarkStart w:id="5" w:name="_Toc21774912"/>
+            <w:bookmarkStart w:id="4" w:name="_Toc21774912"/>
             <w:r>
               <w:rPr>
                 <w:rFonts w:eastAsia="Times New Roman"/>
@@ -5095,7 +5132,7 @@
               </w:rPr>
               <w:t>5</w:t>
             </w:r>
-            <w:bookmarkEnd w:id="5"/>
+            <w:bookmarkEnd w:id="4"/>
           </w:p>
         </w:tc>
       </w:tr>
@@ -5289,7 +5326,7 @@
             <w:hyperlink r:id="rId14" w:history="1">
               <w:r>
                 <w:rPr>
-                  <w:rStyle w:val="Hyperlink"/>
+                  <w:rStyle w:val="Hipervnculo"/>
                   <w:rFonts w:ascii="Verdana" w:eastAsia="Times New Roman" w:hAnsi="Verdana" w:cs="Times New Roman"/>
                   <w:lang w:eastAsia="es-MX"/>
                 </w:rPr>
@@ -5645,28 +5682,37 @@
                 <w:rFonts w:ascii="Verdana" w:eastAsia="Times New Roman" w:hAnsi="Verdana" w:cs="Times New Roman"/>
                 <w:lang w:eastAsia="es-MX"/>
               </w:rPr>
-              <w:t>0 – 3000</w:t>
-            </w:r>
-            <w:r>
-              <w:rPr>
-                <w:rFonts w:ascii="Verdana" w:eastAsia="Times New Roman" w:hAnsi="Verdana" w:cs="Times New Roman"/>
-                <w:lang w:eastAsia="es-MX"/>
-              </w:rPr>
-              <w:t xml:space="preserve">, </w:t>
-            </w:r>
-            <w:r>
-              <w:rPr>
-                <w:rFonts w:ascii="Verdana" w:eastAsia="Times New Roman" w:hAnsi="Verdana" w:cs="Times New Roman"/>
-                <w:lang w:eastAsia="es-MX"/>
-              </w:rPr>
-              <w:t>0 – 3000</w:t>
-            </w:r>
-            <w:r>
-              <w:rPr>
-                <w:rFonts w:ascii="Verdana" w:eastAsia="Times New Roman" w:hAnsi="Verdana" w:cs="Times New Roman"/>
-                <w:lang w:eastAsia="es-MX"/>
-              </w:rPr>
-              <w:t xml:space="preserve"> </w:t>
+              <w:t>0 – 3</w:t>
+            </w:r>
+            <w:r>
+              <w:rPr>
+                <w:rFonts w:ascii="Verdana" w:eastAsia="Times New Roman" w:hAnsi="Verdana" w:cs="Times New Roman"/>
+                <w:lang w:eastAsia="es-MX"/>
+              </w:rPr>
+              <w:t>240</w:t>
+            </w:r>
+            <w:r>
+              <w:rPr>
+                <w:rFonts w:ascii="Verdana" w:eastAsia="Times New Roman" w:hAnsi="Verdana" w:cs="Times New Roman"/>
+                <w:lang w:eastAsia="es-MX"/>
+              </w:rPr>
+              <w:t>, 0 – 3</w:t>
+            </w:r>
+            <w:r>
+              <w:rPr>
+                <w:rFonts w:ascii="Verdana" w:eastAsia="Times New Roman" w:hAnsi="Verdana" w:cs="Times New Roman"/>
+                <w:lang w:eastAsia="es-MX"/>
+              </w:rPr>
+              <w:t>240, READY/</w:t>
+            </w:r>
+            <w:bookmarkStart w:id="5" w:name="_GoBack"/>
+            <w:bookmarkEnd w:id="5"/>
+            <w:r>
+              <w:rPr>
+                <w:rFonts w:ascii="Verdana" w:eastAsia="Times New Roman" w:hAnsi="Verdana" w:cs="Times New Roman"/>
+                <w:lang w:eastAsia="es-MX"/>
+              </w:rPr>
+              <w:t xml:space="preserve">RUNNING/HOLD </w:t>
             </w:r>
           </w:p>
         </w:tc>
@@ -6280,7 +6326,7 @@
     <w:sdtContent>
       <w:p>
         <w:pPr>
-          <w:pStyle w:val="Footer"/>
+          <w:pStyle w:val="Piedepgina"/>
           <w:jc w:val="right"/>
         </w:pPr>
         <w:r>
@@ -6309,7 +6355,7 @@
   </w:sdt>
   <w:p>
     <w:pPr>
-      <w:pStyle w:val="Footer"/>
+      <w:pStyle w:val="Piedepgina"/>
     </w:pPr>
   </w:p>
 </w:ftr>
@@ -6425,14 +6471,14 @@
           <w:hyperlink r:id="rId1" w:history="1">
             <w:r>
               <w:rPr>
-                <w:rStyle w:val="Hyperlink"/>
+                <w:rStyle w:val="Hipervnculo"/>
               </w:rPr>
               <w:t>Integrative Project</w:t>
             </w:r>
           </w:hyperlink>
           <w:r>
             <w:rPr>
-              <w:rStyle w:val="Hyperlink"/>
+              <w:rStyle w:val="Hipervnculo"/>
             </w:rPr>
             <w:t xml:space="preserve"> </w:t>
           </w:r>
@@ -6626,7 +6672,7 @@
   </w:tbl>
   <w:p>
     <w:pPr>
-      <w:pStyle w:val="Header"/>
+      <w:pStyle w:val="Encabezado"/>
     </w:pPr>
   </w:p>
 </w:hdr>
@@ -9358,7 +9404,7 @@
       </w:pPr>
     </w:pPrDefault>
   </w:docDefaults>
-  <w:latentStyles w:defLockedState="0" w:defUIPriority="99" w:defSemiHidden="0" w:defUnhideWhenUsed="0" w:defQFormat="0" w:count="377">
+  <w:latentStyles w:defLockedState="0" w:defUIPriority="99" w:defSemiHidden="0" w:defUnhideWhenUsed="0" w:defQFormat="0" w:count="375">
     <w:lsdException w:name="Normal" w:uiPriority="0" w:qFormat="1"/>
     <w:lsdException w:name="heading 1" w:uiPriority="9" w:qFormat="1"/>
     <w:lsdException w:name="heading 2" w:semiHidden="1" w:uiPriority="9" w:unhideWhenUsed="1" w:qFormat="1"/>
@@ -9734,8 +9780,6 @@
     <w:lsdException w:name="Smart Hyperlink" w:semiHidden="1" w:unhideWhenUsed="1"/>
     <w:lsdException w:name="Hashtag" w:semiHidden="1" w:unhideWhenUsed="1"/>
     <w:lsdException w:name="Unresolved Mention" w:semiHidden="1" w:unhideWhenUsed="1"/>
-    <w:lsdException w:name="Smart Link" w:semiHidden="1" w:unhideWhenUsed="1"/>
-    <w:lsdException w:name="Smart Link Error" w:semiHidden="1" w:unhideWhenUsed="1"/>
   </w:latentStyles>
   <w:style w:type="paragraph" w:default="1" w:styleId="Normal">
     <w:name w:val="Normal"/>
@@ -9744,11 +9788,11 @@
       <w:lang w:val="en-US"/>
     </w:rPr>
   </w:style>
-  <w:style w:type="paragraph" w:styleId="Heading1">
+  <w:style w:type="paragraph" w:styleId="Ttulo1">
     <w:name w:val="heading 1"/>
     <w:basedOn w:val="Normal"/>
     <w:next w:val="Normal"/>
-    <w:link w:val="Heading1Char"/>
+    <w:link w:val="Ttulo1Car"/>
     <w:uiPriority w:val="9"/>
     <w:qFormat/>
     <w:rsid w:val="002D5695"/>
@@ -9765,11 +9809,11 @@
       <w:szCs w:val="32"/>
     </w:rPr>
   </w:style>
-  <w:style w:type="paragraph" w:styleId="Heading2">
+  <w:style w:type="paragraph" w:styleId="Ttulo2">
     <w:name w:val="heading 2"/>
     <w:basedOn w:val="Normal"/>
     <w:next w:val="Normal"/>
-    <w:link w:val="Heading2Char"/>
+    <w:link w:val="Ttulo2Car"/>
     <w:uiPriority w:val="9"/>
     <w:unhideWhenUsed/>
     <w:qFormat/>
@@ -9787,13 +9831,13 @@
       <w:szCs w:val="26"/>
     </w:rPr>
   </w:style>
-  <w:style w:type="character" w:default="1" w:styleId="DefaultParagraphFont">
+  <w:style w:type="character" w:default="1" w:styleId="Fuentedeprrafopredeter">
     <w:name w:val="Default Paragraph Font"/>
     <w:uiPriority w:val="1"/>
     <w:semiHidden/>
     <w:unhideWhenUsed/>
   </w:style>
-  <w:style w:type="table" w:default="1" w:styleId="TableNormal">
+  <w:style w:type="table" w:default="1" w:styleId="Tablanormal">
     <w:name w:val="Normal Table"/>
     <w:uiPriority w:val="99"/>
     <w:semiHidden/>
@@ -9808,15 +9852,15 @@
       </w:tblCellMar>
     </w:tblPr>
   </w:style>
-  <w:style w:type="numbering" w:default="1" w:styleId="NoList">
+  <w:style w:type="numbering" w:default="1" w:styleId="Sinlista">
     <w:name w:val="No List"/>
     <w:uiPriority w:val="99"/>
     <w:semiHidden/>
     <w:unhideWhenUsed/>
   </w:style>
-  <w:style w:type="character" w:styleId="Strong">
+  <w:style w:type="character" w:styleId="Textoennegrita">
     <w:name w:val="Strong"/>
-    <w:basedOn w:val="DefaultParagraphFont"/>
+    <w:basedOn w:val="Fuentedeprrafopredeter"/>
     <w:uiPriority w:val="22"/>
     <w:qFormat/>
     <w:rsid w:val="00555A7C"/>
@@ -9825,9 +9869,9 @@
       <w:bCs/>
     </w:rPr>
   </w:style>
-  <w:style w:type="table" w:styleId="GridTable4">
+  <w:style w:type="table" w:styleId="Tabladecuadrcula4">
     <w:name w:val="Grid Table 4"/>
-    <w:basedOn w:val="TableNormal"/>
+    <w:basedOn w:val="Tablanormal"/>
     <w:uiPriority w:val="49"/>
     <w:rsid w:val="00555A7C"/>
     <w:pPr>
@@ -9901,9 +9945,9 @@
       </w:tcPr>
     </w:tblStylePr>
   </w:style>
-  <w:style w:type="table" w:styleId="TableGrid">
+  <w:style w:type="table" w:styleId="Tablaconcuadrcula">
     <w:name w:val="Table Grid"/>
-    <w:basedOn w:val="TableNormal"/>
+    <w:basedOn w:val="Tablanormal"/>
     <w:uiPriority w:val="39"/>
     <w:rsid w:val="00555A7C"/>
     <w:pPr>
@@ -9920,10 +9964,10 @@
       </w:tblBorders>
     </w:tblPr>
   </w:style>
-  <w:style w:type="paragraph" w:styleId="Header">
+  <w:style w:type="paragraph" w:styleId="Encabezado">
     <w:name w:val="header"/>
     <w:basedOn w:val="Normal"/>
-    <w:link w:val="HeaderChar"/>
+    <w:link w:val="EncabezadoCar"/>
     <w:uiPriority w:val="99"/>
     <w:unhideWhenUsed/>
     <w:rsid w:val="00B40CB9"/>
@@ -9935,20 +9979,20 @@
       <w:spacing w:after="0" w:line="240" w:lineRule="auto"/>
     </w:pPr>
   </w:style>
-  <w:style w:type="character" w:customStyle="1" w:styleId="HeaderChar">
-    <w:name w:val="Header Char"/>
-    <w:basedOn w:val="DefaultParagraphFont"/>
-    <w:link w:val="Header"/>
+  <w:style w:type="character" w:customStyle="1" w:styleId="EncabezadoCar">
+    <w:name w:val="Encabezado Car"/>
+    <w:basedOn w:val="Fuentedeprrafopredeter"/>
+    <w:link w:val="Encabezado"/>
     <w:uiPriority w:val="99"/>
     <w:rsid w:val="00B40CB9"/>
     <w:rPr>
       <w:lang w:val="en-US"/>
     </w:rPr>
   </w:style>
-  <w:style w:type="paragraph" w:styleId="Footer">
+  <w:style w:type="paragraph" w:styleId="Piedepgina">
     <w:name w:val="footer"/>
     <w:basedOn w:val="Normal"/>
-    <w:link w:val="FooterChar"/>
+    <w:link w:val="PiedepginaCar"/>
     <w:uiPriority w:val="99"/>
     <w:unhideWhenUsed/>
     <w:rsid w:val="00B40CB9"/>
@@ -9960,17 +10004,17 @@
       <w:spacing w:after="0" w:line="240" w:lineRule="auto"/>
     </w:pPr>
   </w:style>
-  <w:style w:type="character" w:customStyle="1" w:styleId="FooterChar">
-    <w:name w:val="Footer Char"/>
-    <w:basedOn w:val="DefaultParagraphFont"/>
-    <w:link w:val="Footer"/>
+  <w:style w:type="character" w:customStyle="1" w:styleId="PiedepginaCar">
+    <w:name w:val="Pie de página Car"/>
+    <w:basedOn w:val="Fuentedeprrafopredeter"/>
+    <w:link w:val="Piedepgina"/>
     <w:uiPriority w:val="99"/>
     <w:rsid w:val="00B40CB9"/>
     <w:rPr>
       <w:lang w:val="en-US"/>
     </w:rPr>
   </w:style>
-  <w:style w:type="character" w:styleId="Hyperlink">
+  <w:style w:type="character" w:styleId="Hipervnculo">
     <w:name w:val="Hyperlink"/>
     <w:uiPriority w:val="99"/>
     <w:rsid w:val="00B40CB9"/>
@@ -9979,9 +10023,9 @@
       <w:u w:val="single"/>
     </w:rPr>
   </w:style>
-  <w:style w:type="table" w:styleId="GridTable5Dark">
+  <w:style w:type="table" w:styleId="Tabladecuadrcula5oscura">
     <w:name w:val="Grid Table 5 Dark"/>
-    <w:basedOn w:val="TableNormal"/>
+    <w:basedOn w:val="Tablanormal"/>
     <w:uiPriority w:val="50"/>
     <w:rsid w:val="00B40CB9"/>
     <w:pPr>
@@ -10085,9 +10129,9 @@
       </w:tcPr>
     </w:tblStylePr>
   </w:style>
-  <w:style w:type="character" w:styleId="UnresolvedMention">
+  <w:style w:type="character" w:styleId="Mencinsinresolver">
     <w:name w:val="Unresolved Mention"/>
-    <w:basedOn w:val="DefaultParagraphFont"/>
+    <w:basedOn w:val="Fuentedeprrafopredeter"/>
     <w:uiPriority w:val="99"/>
     <w:semiHidden/>
     <w:unhideWhenUsed/>
@@ -10097,10 +10141,10 @@
       <w:shd w:val="clear" w:color="auto" w:fill="E1DFDD"/>
     </w:rPr>
   </w:style>
-  <w:style w:type="character" w:customStyle="1" w:styleId="Heading2Char">
-    <w:name w:val="Heading 2 Char"/>
-    <w:basedOn w:val="DefaultParagraphFont"/>
-    <w:link w:val="Heading2"/>
+  <w:style w:type="character" w:customStyle="1" w:styleId="Ttulo2Car">
+    <w:name w:val="Título 2 Car"/>
+    <w:basedOn w:val="Fuentedeprrafopredeter"/>
+    <w:link w:val="Ttulo2"/>
     <w:uiPriority w:val="9"/>
     <w:rsid w:val="002D5695"/>
     <w:rPr>
@@ -10111,10 +10155,10 @@
       <w:lang w:val="en-US"/>
     </w:rPr>
   </w:style>
-  <w:style w:type="character" w:customStyle="1" w:styleId="Heading1Char">
-    <w:name w:val="Heading 1 Char"/>
-    <w:basedOn w:val="DefaultParagraphFont"/>
-    <w:link w:val="Heading1"/>
+  <w:style w:type="character" w:customStyle="1" w:styleId="Ttulo1Car">
+    <w:name w:val="Título 1 Car"/>
+    <w:basedOn w:val="Fuentedeprrafopredeter"/>
+    <w:link w:val="Ttulo1"/>
     <w:uiPriority w:val="9"/>
     <w:rsid w:val="002D5695"/>
     <w:rPr>
@@ -10125,9 +10169,9 @@
       <w:lang w:val="en-US"/>
     </w:rPr>
   </w:style>
-  <w:style w:type="paragraph" w:styleId="TOCHeading">
+  <w:style w:type="paragraph" w:styleId="TtuloTDC">
     <w:name w:val="TOC Heading"/>
-    <w:basedOn w:val="Heading1"/>
+    <w:basedOn w:val="Ttulo1"/>
     <w:next w:val="Normal"/>
     <w:uiPriority w:val="39"/>
     <w:unhideWhenUsed/>
@@ -10137,7 +10181,7 @@
       <w:outlineLvl w:val="9"/>
     </w:pPr>
   </w:style>
-  <w:style w:type="paragraph" w:styleId="TOC2">
+  <w:style w:type="paragraph" w:styleId="TDC2">
     <w:name w:val="toc 2"/>
     <w:basedOn w:val="Normal"/>
     <w:next w:val="Normal"/>
@@ -10419,7 +10463,7 @@
 </file>
 
 <file path=customXml/itemProps1.xml><?xml version="1.0" encoding="utf-8"?>
-<ds:datastoreItem xmlns:ds="http://schemas.openxmlformats.org/officeDocument/2006/customXml" ds:itemID="{C0918842-7983-4D54-BC29-D1B6E70DE5DA}">
+<ds:datastoreItem xmlns:ds="http://schemas.openxmlformats.org/officeDocument/2006/customXml" ds:itemID="{B217CC83-4CC0-4C56-AE88-57E96D323C91}">
   <ds:schemaRefs>
     <ds:schemaRef ds:uri="http://schemas.openxmlformats.org/officeDocument/2006/bibliography"/>
   </ds:schemaRefs>
